--- a/Documentation/Overall Documentation.docx
+++ b/Documentation/Overall Documentation.docx
@@ -386,7 +386,7 @@
           <w:r>
             <w:fldChar w:fldCharType="separate"/>
           </w:r>
-          <w:hyperlink w:anchor="_Toc374702457" w:history="1">
+          <w:hyperlink w:anchor="_Toc376179154" w:history="1">
             <w:r>
               <w:rPr>
                 <w:rStyle w:val="Hyperlink"/>
@@ -413,7 +413,7 @@
                 <w:noProof/>
                 <w:webHidden/>
               </w:rPr>
-              <w:instrText xml:space="preserve"> PAGEREF _Toc374702457 \h </w:instrText>
+              <w:instrText xml:space="preserve"> PAGEREF _Toc376179154 \h </w:instrText>
             </w:r>
             <w:r>
               <w:rPr>
@@ -455,7 +455,7 @@
               <w:noProof/>
             </w:rPr>
           </w:pPr>
-          <w:hyperlink w:anchor="_Toc374702458" w:history="1">
+          <w:hyperlink w:anchor="_Toc376179155" w:history="1">
             <w:r>
               <w:rPr>
                 <w:rStyle w:val="Hyperlink"/>
@@ -483,7 +483,7 @@
                 <w:noProof/>
                 <w:webHidden/>
               </w:rPr>
-              <w:instrText xml:space="preserve"> PAGEREF _Toc374702458 \h </w:instrText>
+              <w:instrText xml:space="preserve"> PAGEREF _Toc376179155 \h </w:instrText>
             </w:r>
             <w:r>
               <w:rPr>
@@ -525,7 +525,7 @@
               <w:noProof/>
             </w:rPr>
           </w:pPr>
-          <w:hyperlink w:anchor="_Toc374702459" w:history="1">
+          <w:hyperlink w:anchor="_Toc376179156" w:history="1">
             <w:r>
               <w:rPr>
                 <w:rStyle w:val="Hyperlink"/>
@@ -552,7 +552,7 @@
                 <w:noProof/>
                 <w:webHidden/>
               </w:rPr>
-              <w:instrText xml:space="preserve"> PAGEREF _Toc374702459 \h </w:instrText>
+              <w:instrText xml:space="preserve"> PAGEREF _Toc376179156 \h </w:instrText>
             </w:r>
             <w:r>
               <w:rPr>
@@ -594,7 +594,7 @@
               <w:noProof/>
             </w:rPr>
           </w:pPr>
-          <w:hyperlink w:anchor="_Toc374702460" w:history="1">
+          <w:hyperlink w:anchor="_Toc376179157" w:history="1">
             <w:r>
               <w:rPr>
                 <w:rStyle w:val="Hyperlink"/>
@@ -621,7 +621,7 @@
                 <w:noProof/>
                 <w:webHidden/>
               </w:rPr>
-              <w:instrText xml:space="preserve"> PAGEREF _Toc374702460 \h </w:instrText>
+              <w:instrText xml:space="preserve"> PAGEREF _Toc376179157 \h </w:instrText>
             </w:r>
             <w:r>
               <w:rPr>
@@ -663,7 +663,7 @@
               <w:noProof/>
             </w:rPr>
           </w:pPr>
-          <w:hyperlink w:anchor="_Toc374702461" w:history="1">
+          <w:hyperlink w:anchor="_Toc376179158" w:history="1">
             <w:r>
               <w:rPr>
                 <w:rStyle w:val="Hyperlink"/>
@@ -690,7 +690,7 @@
                 <w:noProof/>
                 <w:webHidden/>
               </w:rPr>
-              <w:instrText xml:space="preserve"> PAGEREF _Toc374702461 \h </w:instrText>
+              <w:instrText xml:space="preserve"> PAGEREF _Toc376179158 \h </w:instrText>
             </w:r>
             <w:r>
               <w:rPr>
@@ -732,7 +732,7 @@
               <w:noProof/>
             </w:rPr>
           </w:pPr>
-          <w:hyperlink w:anchor="_Toc374702462" w:history="1">
+          <w:hyperlink w:anchor="_Toc376179159" w:history="1">
             <w:r>
               <w:rPr>
                 <w:rStyle w:val="Hyperlink"/>
@@ -759,7 +759,7 @@
                 <w:noProof/>
                 <w:webHidden/>
               </w:rPr>
-              <w:instrText xml:space="preserve"> PAGEREF _Toc374702462 \h </w:instrText>
+              <w:instrText xml:space="preserve"> PAGEREF _Toc376179159 \h </w:instrText>
             </w:r>
             <w:r>
               <w:rPr>
@@ -801,7 +801,7 @@
               <w:noProof/>
             </w:rPr>
           </w:pPr>
-          <w:hyperlink w:anchor="_Toc374702463" w:history="1">
+          <w:hyperlink w:anchor="_Toc376179160" w:history="1">
             <w:r>
               <w:rPr>
                 <w:rStyle w:val="Hyperlink"/>
@@ -828,7 +828,7 @@
                 <w:noProof/>
                 <w:webHidden/>
               </w:rPr>
-              <w:instrText xml:space="preserve"> PAGEREF _Toc374702463 \h </w:instrText>
+              <w:instrText xml:space="preserve"> PAGEREF _Toc376179160 \h </w:instrText>
             </w:r>
             <w:r>
               <w:rPr>
@@ -848,7 +848,7 @@
                 <w:noProof/>
                 <w:webHidden/>
               </w:rPr>
-              <w:t>14</w:t>
+              <w:t>13</w:t>
             </w:r>
             <w:r>
               <w:rPr>
@@ -978,34 +978,11 @@
     </w:p>
     <w:p>
       <w:pPr>
-        <w:rPr>
-          <w:b/>
-          <w:sz w:val="32"/>
-        </w:rPr>
-      </w:pPr>
-    </w:p>
-    <w:p>
-      <w:pPr>
-        <w:rPr>
-          <w:b/>
-          <w:sz w:val="32"/>
-        </w:rPr>
-      </w:pPr>
-    </w:p>
-    <w:p>
-      <w:pPr>
-        <w:rPr>
-          <w:b/>
-          <w:sz w:val="32"/>
-        </w:rPr>
-      </w:pPr>
-    </w:p>
-    <w:p>
-      <w:pPr>
         <w:pStyle w:val="Heading1"/>
       </w:pPr>
-      <w:bookmarkStart w:id="3" w:name="_Toc374702457"/>
-      <w:r>
+      <w:bookmarkStart w:id="3" w:name="_Toc376179154"/>
+      <w:r>
+        <w:lastRenderedPageBreak/>
         <w:t>Project Description</w:t>
       </w:r>
       <w:bookmarkEnd w:id="3"/>
@@ -1341,7 +1318,7 @@
           <w:sz w:val="24"/>
           <w:szCs w:val="24"/>
         </w:rPr>
-        <w:t xml:space="preserve">The last sensor combination used is the motion </w:t>
+        <w:t xml:space="preserve">The last sensor combination used is the motion detector sensor and a LED, this sensor combination was used in order to represent a home’s exterior motion detector lighting usually located in the backyard, driveway or a house’s exterior </w:t>
       </w:r>
       <w:r>
         <w:rPr>
@@ -1350,7 +1327,7 @@
           <w:szCs w:val="24"/>
         </w:rPr>
         <w:lastRenderedPageBreak/>
-        <w:t>detector sensor and a LED, this sensor combination was used in order to represent a home’s exterior motion detector lighting usually located in the backyard, driveway or a house’s exterior where it is usually very dark, inactive or a blind spot for the home owners when inside the house to detect possible outside threats.</w:t>
+        <w:t>where it is usually very dark, inactive or a blind spot for the home owners when inside the house to detect possible outside threats.</w:t>
       </w:r>
     </w:p>
     <w:p>
@@ -1396,7 +1373,7 @@
           <w:i/>
         </w:rPr>
       </w:pPr>
-      <w:bookmarkStart w:id="4" w:name="_Toc374702458"/>
+      <w:bookmarkStart w:id="4" w:name="_Toc376179155"/>
       <w:r>
         <w:rPr>
           <w:i/>
@@ -1648,27 +1625,17 @@
     </w:p>
     <w:p>
       <w:pPr>
-        <w:spacing w:before="240" w:line="480" w:lineRule="auto"/>
-        <w:jc w:val="both"/>
-        <w:rPr>
-          <w:rFonts w:ascii="Times New Roman" w:hAnsi="Times New Roman" w:cs="Times New Roman"/>
-          <w:sz w:val="24"/>
-          <w:szCs w:val="24"/>
-        </w:rPr>
-      </w:pPr>
-    </w:p>
-    <w:p>
-      <w:pPr>
         <w:pStyle w:val="Heading1"/>
         <w:rPr>
           <w:szCs w:val="24"/>
         </w:rPr>
       </w:pPr>
-      <w:bookmarkStart w:id="5" w:name="_Toc374702459"/>
-      <w:r>
-        <w:rPr>
-          <w:szCs w:val="24"/>
-        </w:rPr>
+      <w:bookmarkStart w:id="5" w:name="_Toc376179156"/>
+      <w:r>
+        <w:rPr>
+          <w:szCs w:val="24"/>
+        </w:rPr>
+        <w:lastRenderedPageBreak/>
         <w:t>Installing the necessary Packages on the Raspberry Pi</w:t>
       </w:r>
       <w:bookmarkEnd w:id="5"/>
@@ -2404,18 +2371,11 @@
     </w:p>
     <w:p>
       <w:pPr>
-        <w:rPr>
-          <w:b/>
-          <w:sz w:val="32"/>
-        </w:rPr>
-      </w:pPr>
-    </w:p>
-    <w:p>
-      <w:pPr>
         <w:pStyle w:val="Heading1"/>
       </w:pPr>
-      <w:bookmarkStart w:id="6" w:name="_Toc374702460"/>
-      <w:r>
+      <w:bookmarkStart w:id="6" w:name="_Toc376179157"/>
+      <w:r>
+        <w:lastRenderedPageBreak/>
         <w:t>Setting up a SQLite Database</w:t>
       </w:r>
       <w:r>
@@ -3173,169 +3133,169 @@
           <w:sz w:val="24"/>
           <w:szCs w:val="24"/>
         </w:rPr>
+        <w:t xml:space="preserve">Step 3: </w:t>
+      </w:r>
+      <w:r>
+        <w:rPr>
+          <w:rFonts w:ascii="Times New Roman" w:hAnsi="Times New Roman" w:cs="Times New Roman"/>
+          <w:sz w:val="24"/>
+          <w:szCs w:val="24"/>
+        </w:rPr>
+        <w:t>Create</w:t>
+      </w:r>
+      <w:r>
+        <w:rPr>
+          <w:rFonts w:ascii="Times New Roman" w:hAnsi="Times New Roman" w:cs="Times New Roman"/>
+          <w:sz w:val="24"/>
+          <w:szCs w:val="24"/>
+        </w:rPr>
+        <w:t xml:space="preserve"> a </w:t>
+      </w:r>
+      <w:r>
+        <w:rPr>
+          <w:rFonts w:ascii="Times New Roman" w:hAnsi="Times New Roman" w:cs="Times New Roman"/>
+          <w:sz w:val="24"/>
+          <w:szCs w:val="24"/>
+        </w:rPr>
+        <w:t xml:space="preserve">separator, which is a </w:t>
+      </w:r>
+      <w:r>
+        <w:rPr>
+          <w:rFonts w:ascii="Times New Roman" w:hAnsi="Times New Roman" w:cs="Times New Roman"/>
+          <w:sz w:val="24"/>
+          <w:szCs w:val="24"/>
+        </w:rPr>
+        <w:t>string symbol that allows S</w:t>
+      </w:r>
+      <w:r>
+        <w:rPr>
+          <w:rFonts w:ascii="Times New Roman" w:hAnsi="Times New Roman" w:cs="Times New Roman"/>
+          <w:sz w:val="24"/>
+          <w:szCs w:val="24"/>
+        </w:rPr>
+        <w:t>QL</w:t>
+      </w:r>
+      <w:r>
+        <w:rPr>
+          <w:rFonts w:ascii="Times New Roman" w:hAnsi="Times New Roman" w:cs="Times New Roman"/>
+          <w:sz w:val="24"/>
+          <w:szCs w:val="24"/>
+        </w:rPr>
+        <w:t xml:space="preserve">ite </w:t>
+      </w:r>
+      <w:r>
+        <w:rPr>
+          <w:rFonts w:ascii="Times New Roman" w:hAnsi="Times New Roman" w:cs="Times New Roman"/>
+          <w:sz w:val="24"/>
+          <w:szCs w:val="24"/>
+        </w:rPr>
+        <w:t>to recognize the difference in c</w:t>
+      </w:r>
+      <w:r>
+        <w:rPr>
+          <w:rFonts w:ascii="Times New Roman" w:hAnsi="Times New Roman" w:cs="Times New Roman"/>
+          <w:sz w:val="24"/>
+          <w:szCs w:val="24"/>
+        </w:rPr>
+        <w:t>o</w:t>
+      </w:r>
+      <w:r>
+        <w:rPr>
+          <w:rFonts w:ascii="Times New Roman" w:hAnsi="Times New Roman" w:cs="Times New Roman"/>
+          <w:sz w:val="24"/>
+          <w:szCs w:val="24"/>
+        </w:rPr>
+        <w:t>lumns</w:t>
+      </w:r>
+      <w:r>
+        <w:rPr>
+          <w:rFonts w:ascii="Times New Roman" w:hAnsi="Times New Roman" w:cs="Times New Roman"/>
+          <w:sz w:val="24"/>
+          <w:szCs w:val="24"/>
+        </w:rPr>
+        <w:t xml:space="preserve"> for either </w:t>
+      </w:r>
+      <w:r>
+        <w:rPr>
+          <w:rFonts w:ascii="Times New Roman" w:hAnsi="Times New Roman" w:cs="Times New Roman"/>
+          <w:sz w:val="24"/>
+          <w:szCs w:val="24"/>
+        </w:rPr>
+        <w:t>an</w:t>
+      </w:r>
+      <w:r>
+        <w:rPr>
+          <w:rFonts w:ascii="Times New Roman" w:hAnsi="Times New Roman" w:cs="Times New Roman"/>
+          <w:sz w:val="24"/>
+          <w:szCs w:val="24"/>
+        </w:rPr>
+        <w:t xml:space="preserve"> imported</w:t>
+      </w:r>
+      <w:r>
+        <w:rPr>
+          <w:rFonts w:ascii="Times New Roman" w:hAnsi="Times New Roman" w:cs="Times New Roman"/>
+          <w:sz w:val="24"/>
+          <w:szCs w:val="24"/>
+        </w:rPr>
+        <w:t xml:space="preserve"> (fixed)</w:t>
+      </w:r>
+      <w:r>
+        <w:rPr>
+          <w:rFonts w:ascii="Times New Roman" w:hAnsi="Times New Roman" w:cs="Times New Roman"/>
+          <w:sz w:val="24"/>
+          <w:szCs w:val="24"/>
+        </w:rPr>
+        <w:t xml:space="preserve"> or generated</w:t>
+      </w:r>
+      <w:r>
+        <w:rPr>
+          <w:rFonts w:ascii="Times New Roman" w:hAnsi="Times New Roman" w:cs="Times New Roman"/>
+          <w:sz w:val="24"/>
+          <w:szCs w:val="24"/>
+        </w:rPr>
+        <w:t xml:space="preserve"> (sensory data)</w:t>
+      </w:r>
+      <w:r>
+        <w:rPr>
+          <w:rFonts w:ascii="Times New Roman" w:hAnsi="Times New Roman" w:cs="Times New Roman"/>
+          <w:sz w:val="24"/>
+          <w:szCs w:val="24"/>
+        </w:rPr>
+        <w:t xml:space="preserve"> data for the table.</w:t>
+      </w:r>
+    </w:p>
+    <w:p>
+      <w:pPr>
+        <w:rPr>
+          <w:rFonts w:ascii="Times New Roman" w:hAnsi="Times New Roman" w:cs="Times New Roman"/>
+          <w:sz w:val="24"/>
+          <w:szCs w:val="24"/>
+        </w:rPr>
+      </w:pPr>
+      <w:r>
+        <w:rPr>
+          <w:rFonts w:ascii="Times New Roman" w:hAnsi="Times New Roman" w:cs="Times New Roman"/>
+          <w:sz w:val="24"/>
+          <w:szCs w:val="24"/>
+        </w:rPr>
+        <w:t>.separator “,”</w:t>
+      </w:r>
+    </w:p>
+    <w:p>
+      <w:pPr>
+        <w:rPr>
+          <w:rFonts w:ascii="Times New Roman" w:hAnsi="Times New Roman" w:cs="Times New Roman"/>
+          <w:sz w:val="24"/>
+          <w:szCs w:val="24"/>
+        </w:rPr>
+      </w:pPr>
+      <w:r>
+        <w:rPr>
+          <w:rFonts w:ascii="Times New Roman" w:hAnsi="Times New Roman" w:cs="Times New Roman"/>
+          <w:sz w:val="24"/>
+          <w:szCs w:val="24"/>
+        </w:rPr>
         <w:lastRenderedPageBreak/>
-        <w:t xml:space="preserve">Step 3: </w:t>
-      </w:r>
-      <w:r>
-        <w:rPr>
-          <w:rFonts w:ascii="Times New Roman" w:hAnsi="Times New Roman" w:cs="Times New Roman"/>
-          <w:sz w:val="24"/>
-          <w:szCs w:val="24"/>
-        </w:rPr>
-        <w:t>Create</w:t>
-      </w:r>
-      <w:r>
-        <w:rPr>
-          <w:rFonts w:ascii="Times New Roman" w:hAnsi="Times New Roman" w:cs="Times New Roman"/>
-          <w:sz w:val="24"/>
-          <w:szCs w:val="24"/>
-        </w:rPr>
-        <w:t xml:space="preserve"> a </w:t>
-      </w:r>
-      <w:r>
-        <w:rPr>
-          <w:rFonts w:ascii="Times New Roman" w:hAnsi="Times New Roman" w:cs="Times New Roman"/>
-          <w:sz w:val="24"/>
-          <w:szCs w:val="24"/>
-        </w:rPr>
-        <w:t xml:space="preserve">separator, which is a </w:t>
-      </w:r>
-      <w:r>
-        <w:rPr>
-          <w:rFonts w:ascii="Times New Roman" w:hAnsi="Times New Roman" w:cs="Times New Roman"/>
-          <w:sz w:val="24"/>
-          <w:szCs w:val="24"/>
-        </w:rPr>
-        <w:t>string symbol that allows S</w:t>
-      </w:r>
-      <w:r>
-        <w:rPr>
-          <w:rFonts w:ascii="Times New Roman" w:hAnsi="Times New Roman" w:cs="Times New Roman"/>
-          <w:sz w:val="24"/>
-          <w:szCs w:val="24"/>
-        </w:rPr>
-        <w:t>QL</w:t>
-      </w:r>
-      <w:r>
-        <w:rPr>
-          <w:rFonts w:ascii="Times New Roman" w:hAnsi="Times New Roman" w:cs="Times New Roman"/>
-          <w:sz w:val="24"/>
-          <w:szCs w:val="24"/>
-        </w:rPr>
-        <w:t xml:space="preserve">ite </w:t>
-      </w:r>
-      <w:r>
-        <w:rPr>
-          <w:rFonts w:ascii="Times New Roman" w:hAnsi="Times New Roman" w:cs="Times New Roman"/>
-          <w:sz w:val="24"/>
-          <w:szCs w:val="24"/>
-        </w:rPr>
-        <w:t>to recognize the difference in c</w:t>
-      </w:r>
-      <w:r>
-        <w:rPr>
-          <w:rFonts w:ascii="Times New Roman" w:hAnsi="Times New Roman" w:cs="Times New Roman"/>
-          <w:sz w:val="24"/>
-          <w:szCs w:val="24"/>
-        </w:rPr>
-        <w:t>o</w:t>
-      </w:r>
-      <w:r>
-        <w:rPr>
-          <w:rFonts w:ascii="Times New Roman" w:hAnsi="Times New Roman" w:cs="Times New Roman"/>
-          <w:sz w:val="24"/>
-          <w:szCs w:val="24"/>
-        </w:rPr>
-        <w:t>lumns</w:t>
-      </w:r>
-      <w:r>
-        <w:rPr>
-          <w:rFonts w:ascii="Times New Roman" w:hAnsi="Times New Roman" w:cs="Times New Roman"/>
-          <w:sz w:val="24"/>
-          <w:szCs w:val="24"/>
-        </w:rPr>
-        <w:t xml:space="preserve"> for either </w:t>
-      </w:r>
-      <w:r>
-        <w:rPr>
-          <w:rFonts w:ascii="Times New Roman" w:hAnsi="Times New Roman" w:cs="Times New Roman"/>
-          <w:sz w:val="24"/>
-          <w:szCs w:val="24"/>
-        </w:rPr>
-        <w:t>an</w:t>
-      </w:r>
-      <w:r>
-        <w:rPr>
-          <w:rFonts w:ascii="Times New Roman" w:hAnsi="Times New Roman" w:cs="Times New Roman"/>
-          <w:sz w:val="24"/>
-          <w:szCs w:val="24"/>
-        </w:rPr>
-        <w:t xml:space="preserve"> imported</w:t>
-      </w:r>
-      <w:r>
-        <w:rPr>
-          <w:rFonts w:ascii="Times New Roman" w:hAnsi="Times New Roman" w:cs="Times New Roman"/>
-          <w:sz w:val="24"/>
-          <w:szCs w:val="24"/>
-        </w:rPr>
-        <w:t xml:space="preserve"> (fixed)</w:t>
-      </w:r>
-      <w:r>
-        <w:rPr>
-          <w:rFonts w:ascii="Times New Roman" w:hAnsi="Times New Roman" w:cs="Times New Roman"/>
-          <w:sz w:val="24"/>
-          <w:szCs w:val="24"/>
-        </w:rPr>
-        <w:t xml:space="preserve"> or generated</w:t>
-      </w:r>
-      <w:r>
-        <w:rPr>
-          <w:rFonts w:ascii="Times New Roman" w:hAnsi="Times New Roman" w:cs="Times New Roman"/>
-          <w:sz w:val="24"/>
-          <w:szCs w:val="24"/>
-        </w:rPr>
-        <w:t xml:space="preserve"> (sensory data)</w:t>
-      </w:r>
-      <w:r>
-        <w:rPr>
-          <w:rFonts w:ascii="Times New Roman" w:hAnsi="Times New Roman" w:cs="Times New Roman"/>
-          <w:sz w:val="24"/>
-          <w:szCs w:val="24"/>
-        </w:rPr>
-        <w:t xml:space="preserve"> data for the table.</w:t>
-      </w:r>
-    </w:p>
-    <w:p>
-      <w:pPr>
-        <w:rPr>
-          <w:rFonts w:ascii="Times New Roman" w:hAnsi="Times New Roman" w:cs="Times New Roman"/>
-          <w:sz w:val="24"/>
-          <w:szCs w:val="24"/>
-        </w:rPr>
-      </w:pPr>
-      <w:r>
-        <w:rPr>
-          <w:rFonts w:ascii="Times New Roman" w:hAnsi="Times New Roman" w:cs="Times New Roman"/>
-          <w:sz w:val="24"/>
-          <w:szCs w:val="24"/>
-        </w:rPr>
-        <w:t>.separator “,”</w:t>
-      </w:r>
-    </w:p>
-    <w:p>
-      <w:pPr>
-        <w:rPr>
-          <w:rFonts w:ascii="Times New Roman" w:hAnsi="Times New Roman" w:cs="Times New Roman"/>
-          <w:sz w:val="24"/>
-          <w:szCs w:val="24"/>
-        </w:rPr>
-      </w:pPr>
-      <w:r>
-        <w:rPr>
-          <w:rFonts w:ascii="Times New Roman" w:hAnsi="Times New Roman" w:cs="Times New Roman"/>
-          <w:sz w:val="24"/>
-          <w:szCs w:val="24"/>
-        </w:rPr>
         <w:t xml:space="preserve">As seen in </w:t>
       </w:r>
       <w:r>
@@ -3996,50 +3956,50 @@
           <w:sz w:val="24"/>
           <w:szCs w:val="24"/>
         </w:rPr>
+        <w:t xml:space="preserve">Figure 4: </w:t>
+      </w:r>
+      <w:r>
+        <w:rPr>
+          <w:rFonts w:ascii="Times New Roman" w:hAnsi="Times New Roman" w:cs="Times New Roman"/>
+          <w:sz w:val="24"/>
+          <w:szCs w:val="24"/>
+        </w:rPr>
+        <w:t>.tables and .schema outcomes when executed.</w:t>
+      </w:r>
+    </w:p>
+    <w:p>
+      <w:pPr>
+        <w:rPr>
+          <w:rFonts w:ascii="Times New Roman" w:hAnsi="Times New Roman" w:cs="Times New Roman"/>
+          <w:sz w:val="24"/>
+          <w:szCs w:val="24"/>
+        </w:rPr>
+      </w:pPr>
+    </w:p>
+    <w:p>
+      <w:pPr>
+        <w:rPr>
+          <w:rFonts w:ascii="Times New Roman" w:hAnsi="Times New Roman" w:cs="Times New Roman"/>
+          <w:sz w:val="24"/>
+          <w:szCs w:val="24"/>
+        </w:rPr>
+      </w:pPr>
+    </w:p>
+    <w:p>
+      <w:pPr>
+        <w:rPr>
+          <w:rFonts w:ascii="Times New Roman" w:hAnsi="Times New Roman" w:cs="Times New Roman"/>
+          <w:sz w:val="24"/>
+          <w:szCs w:val="24"/>
+        </w:rPr>
+      </w:pPr>
+      <w:r>
+        <w:rPr>
+          <w:rFonts w:ascii="Times New Roman" w:hAnsi="Times New Roman" w:cs="Times New Roman"/>
+          <w:sz w:val="24"/>
+          <w:szCs w:val="24"/>
+        </w:rPr>
         <w:lastRenderedPageBreak/>
-        <w:t xml:space="preserve">Figure 4: </w:t>
-      </w:r>
-      <w:r>
-        <w:rPr>
-          <w:rFonts w:ascii="Times New Roman" w:hAnsi="Times New Roman" w:cs="Times New Roman"/>
-          <w:sz w:val="24"/>
-          <w:szCs w:val="24"/>
-        </w:rPr>
-        <w:t>.tables and .schema outcomes when executed.</w:t>
-      </w:r>
-    </w:p>
-    <w:p>
-      <w:pPr>
-        <w:rPr>
-          <w:rFonts w:ascii="Times New Roman" w:hAnsi="Times New Roman" w:cs="Times New Roman"/>
-          <w:sz w:val="24"/>
-          <w:szCs w:val="24"/>
-        </w:rPr>
-      </w:pPr>
-    </w:p>
-    <w:p>
-      <w:pPr>
-        <w:rPr>
-          <w:rFonts w:ascii="Times New Roman" w:hAnsi="Times New Roman" w:cs="Times New Roman"/>
-          <w:sz w:val="24"/>
-          <w:szCs w:val="24"/>
-        </w:rPr>
-      </w:pPr>
-    </w:p>
-    <w:p>
-      <w:pPr>
-        <w:rPr>
-          <w:rFonts w:ascii="Times New Roman" w:hAnsi="Times New Roman" w:cs="Times New Roman"/>
-          <w:sz w:val="24"/>
-          <w:szCs w:val="24"/>
-        </w:rPr>
-      </w:pPr>
-      <w:r>
-        <w:rPr>
-          <w:rFonts w:ascii="Times New Roman" w:hAnsi="Times New Roman" w:cs="Times New Roman"/>
-          <w:sz w:val="24"/>
-          <w:szCs w:val="24"/>
-        </w:rPr>
         <w:t>To see the actual data within a table, execute the following instruction.</w:t>
       </w:r>
       <w:r>
@@ -4119,7 +4079,6 @@
         <w:rPr>
           <w:noProof/>
         </w:rPr>
-        <w:lastRenderedPageBreak/>
         <w:drawing>
           <wp:inline distT="0" distB="0" distL="0" distR="0">
             <wp:extent cx="1964545" cy="6655242"/>
@@ -4197,8 +4156,9 @@
       <w:pPr>
         <w:pStyle w:val="Heading1"/>
       </w:pPr>
-      <w:bookmarkStart w:id="7" w:name="_Toc374702461"/>
-      <w:r>
+      <w:bookmarkStart w:id="7" w:name="_Toc376179158"/>
+      <w:r>
+        <w:lastRenderedPageBreak/>
         <w:t>Blinker LED &amp; SQLite Database</w:t>
       </w:r>
       <w:bookmarkEnd w:id="7"/>
@@ -4217,7 +4177,6 @@
           <w:rFonts w:ascii="Times New Roman" w:hAnsi="Times New Roman" w:cs="Times New Roman"/>
           <w:sz w:val="24"/>
         </w:rPr>
-        <w:lastRenderedPageBreak/>
         <w:tab/>
       </w:r>
       <w:r>
@@ -4371,6 +4330,7 @@
           <w:rFonts w:ascii="Times New Roman" w:hAnsi="Times New Roman" w:cs="Times New Roman"/>
           <w:sz w:val="24"/>
         </w:rPr>
+        <w:lastRenderedPageBreak/>
         <w:t xml:space="preserve">The Database and tables used for this program is shown in </w:t>
       </w:r>
       <w:r>
@@ -4398,7 +4358,6 @@
           <w:noProof/>
           <w:sz w:val="24"/>
         </w:rPr>
-        <w:lastRenderedPageBreak/>
         <w:drawing>
           <wp:inline distT="0" distB="0" distL="0" distR="0">
             <wp:extent cx="5756910" cy="1494790"/>
@@ -4627,8 +4586,9 @@
       <w:pPr>
         <w:pStyle w:val="Heading1"/>
       </w:pPr>
-      <w:bookmarkStart w:id="8" w:name="_Toc374702462"/>
-      <w:r>
+      <w:bookmarkStart w:id="8" w:name="_Toc376179159"/>
+      <w:r>
+        <w:lastRenderedPageBreak/>
         <w:t>Displaying SQLite Database with PHP</w:t>
       </w:r>
       <w:bookmarkEnd w:id="8"/>
@@ -4655,7 +4615,6 @@
           <w:rFonts w:ascii="Times New Roman" w:hAnsi="Times New Roman" w:cs="Times New Roman"/>
           <w:sz w:val="24"/>
         </w:rPr>
-        <w:lastRenderedPageBreak/>
         <w:tab/>
         <w:t xml:space="preserve">The code shown below was the attempt to make the data in the LED_STATUS table in LED_DB database to display on a website. </w:t>
       </w:r>
@@ -4839,7 +4798,6 @@
           <w:rFonts w:ascii="Times New Roman" w:hAnsi="Times New Roman" w:cs="Times New Roman"/>
           <w:sz w:val="24"/>
         </w:rPr>
-        <w:lastRenderedPageBreak/>
         <w:t xml:space="preserve"> </w:t>
       </w:r>
       <w:r>
@@ -5042,7 +5000,7 @@
       <w:pPr>
         <w:pStyle w:val="Heading1"/>
       </w:pPr>
-      <w:bookmarkStart w:id="9" w:name="_Toc374702463"/>
+      <w:bookmarkStart w:id="9" w:name="_Toc376179160"/>
       <w:r>
         <w:lastRenderedPageBreak/>
         <w:t>Problems that Occurred</w:t>
@@ -7771,7 +7729,7 @@
 </file>
 
 <file path=customXml/itemProps1.xml><?xml version="1.0" encoding="utf-8"?>
-<ds:datastoreItem xmlns:ds="http://schemas.openxmlformats.org/officeDocument/2006/customXml" ds:itemID="{D04437AE-4851-4C85-930F-ECDBA964C675}">
+<ds:datastoreItem xmlns:ds="http://schemas.openxmlformats.org/officeDocument/2006/customXml" ds:itemID="{EB27EFE5-09E3-4A76-B8CF-30F85D166F9B}">
   <ds:schemaRefs>
     <ds:schemaRef ds:uri="http://schemas.openxmlformats.org/officeDocument/2006/bibliography"/>
   </ds:schemaRefs>
